--- a/progress-report/BC_Tiendo_Tuan5.docx
+++ b/progress-report/BC_Tiendo_Tuan5.docx
@@ -367,6 +367,20 @@
                 <w:szCs w:val="26"/>
               </w:rPr>
             </w:pPr>
+            <w:r>
+              <w:rPr>
+                <w:sz w:val="26"/>
+                <w:szCs w:val="26"/>
+              </w:rPr>
+              <w:t xml:space="preserve">- </w:t>
+            </w:r>
+            <w:r>
+              <w:rPr>
+                <w:sz w:val="26"/>
+                <w:szCs w:val="26"/>
+              </w:rPr>
+              <w:t>Thiết kế các API về ứng tuyển cho ứng viên và quản lý ứng tuyển cho nhà tuyển dụng</w:t>
+            </w:r>
           </w:p>
         </w:tc>
         <w:tc>
@@ -382,6 +396,13 @@
                 <w:szCs w:val="26"/>
               </w:rPr>
             </w:pPr>
+            <w:r>
+              <w:rPr>
+                <w:sz w:val="26"/>
+                <w:szCs w:val="26"/>
+              </w:rPr>
+              <w:t>- Visual Studio Code, Nodejs, Expressjs, Typescript, Postman, Swagger UI</w:t>
+            </w:r>
           </w:p>
         </w:tc>
         <w:tc>
@@ -397,6 +418,82 @@
                 <w:szCs w:val="26"/>
               </w:rPr>
             </w:pPr>
+            <w:r>
+              <w:rPr>
+                <w:sz w:val="26"/>
+                <w:szCs w:val="26"/>
+              </w:rPr>
+              <w:t>- Phân tích yêu cầu và mô hình dữ liệu</w:t>
+            </w:r>
+          </w:p>
+          <w:p>
+            <w:pPr>
+              <w:spacing w:line="360" w:lineRule="auto"/>
+              <w:rPr>
+                <w:sz w:val="26"/>
+                <w:szCs w:val="26"/>
+              </w:rPr>
+            </w:pPr>
+            <w:r>
+              <w:rPr>
+                <w:sz w:val="26"/>
+                <w:szCs w:val="26"/>
+              </w:rPr>
+              <w:t xml:space="preserve">- Thiết kế luồng </w:t>
+            </w:r>
+            <w:r>
+              <w:rPr>
+                <w:sz w:val="26"/>
+                <w:szCs w:val="26"/>
+              </w:rPr>
+              <w:t>ứng tuyển và quản lý ứng tuyển</w:t>
+            </w:r>
+          </w:p>
+          <w:p>
+            <w:pPr>
+              <w:spacing w:line="360" w:lineRule="auto"/>
+              <w:rPr>
+                <w:sz w:val="26"/>
+                <w:szCs w:val="26"/>
+              </w:rPr>
+            </w:pPr>
+            <w:r>
+              <w:rPr>
+                <w:sz w:val="26"/>
+                <w:szCs w:val="26"/>
+              </w:rPr>
+              <w:t>- Triể</w:t>
+            </w:r>
+            <w:r>
+              <w:rPr>
+                <w:sz w:val="26"/>
+                <w:szCs w:val="26"/>
+              </w:rPr>
+              <w:t xml:space="preserve"> </w:t>
+            </w:r>
+            <w:r>
+              <w:rPr>
+                <w:sz w:val="26"/>
+                <w:szCs w:val="26"/>
+              </w:rPr>
+              <w:t>n khai API</w:t>
+            </w:r>
+          </w:p>
+          <w:p>
+            <w:pPr>
+              <w:spacing w:line="360" w:lineRule="auto"/>
+              <w:rPr>
+                <w:sz w:val="26"/>
+                <w:szCs w:val="26"/>
+              </w:rPr>
+            </w:pPr>
+            <w:r>
+              <w:rPr>
+                <w:sz w:val="26"/>
+                <w:szCs w:val="26"/>
+              </w:rPr>
+              <w:t>- Kiểm thử API</w:t>
+            </w:r>
           </w:p>
         </w:tc>
         <w:tc>
@@ -412,8 +509,498 @@
                 <w:szCs w:val="26"/>
               </w:rPr>
             </w:pPr>
-            <w:bookmarkStart w:id="0" w:name="_GoBack"/>
-            <w:bookmarkEnd w:id="0"/>
+            <w:r>
+              <w:rPr>
+                <w:sz w:val="26"/>
+                <w:szCs w:val="26"/>
+              </w:rPr>
+              <w:t xml:space="preserve">- Các API về ứng tuyển cho </w:t>
+            </w:r>
+            <w:r>
+              <w:rPr>
+                <w:sz w:val="26"/>
+                <w:szCs w:val="26"/>
+              </w:rPr>
+              <w:t>ứng viên và quản lý ứng tuyển cho nhà tuyển dụng</w:t>
+            </w:r>
+            <w:r>
+              <w:rPr>
+                <w:sz w:val="26"/>
+                <w:szCs w:val="26"/>
+              </w:rPr>
+              <w:t xml:space="preserve"> </w:t>
+            </w:r>
+          </w:p>
+        </w:tc>
+      </w:tr>
+      <w:tr>
+        <w:tc>
+          <w:tcPr>
+            <w:tcW w:w="2122" w:type="dxa"/>
+            <w:vAlign w:val="center"/>
+          </w:tcPr>
+          <w:p>
+            <w:pPr>
+              <w:spacing w:line="360" w:lineRule="auto"/>
+              <w:rPr>
+                <w:sz w:val="26"/>
+                <w:szCs w:val="26"/>
+              </w:rPr>
+            </w:pPr>
+            <w:r>
+              <w:rPr>
+                <w:sz w:val="26"/>
+                <w:szCs w:val="26"/>
+              </w:rPr>
+              <w:t>- Lập trình trang quản lý đơn ứng tuyển cho nhà tuyển dụng</w:t>
+            </w:r>
+          </w:p>
+        </w:tc>
+        <w:tc>
+          <w:tcPr>
+            <w:tcW w:w="2268" w:type="dxa"/>
+            <w:vAlign w:val="center"/>
+          </w:tcPr>
+          <w:p>
+            <w:pPr>
+              <w:spacing w:line="360" w:lineRule="auto"/>
+              <w:rPr>
+                <w:sz w:val="26"/>
+                <w:szCs w:val="26"/>
+              </w:rPr>
+            </w:pPr>
+            <w:r>
+              <w:rPr>
+                <w:sz w:val="26"/>
+                <w:szCs w:val="26"/>
+              </w:rPr>
+              <w:t>- Visual Studio Code, Nodejs, Typescript, Nextjs, Shadcn UI, TailwindCSS.</w:t>
+            </w:r>
+          </w:p>
+        </w:tc>
+        <w:tc>
+          <w:tcPr>
+            <w:tcW w:w="2656" w:type="dxa"/>
+            <w:vAlign w:val="center"/>
+          </w:tcPr>
+          <w:p>
+            <w:pPr>
+              <w:spacing w:line="360" w:lineRule="auto"/>
+              <w:rPr>
+                <w:sz w:val="26"/>
+                <w:szCs w:val="26"/>
+              </w:rPr>
+            </w:pPr>
+            <w:r>
+              <w:rPr>
+                <w:sz w:val="26"/>
+                <w:szCs w:val="26"/>
+              </w:rPr>
+              <w:t xml:space="preserve">- Lập trình giao diện trang </w:t>
+            </w:r>
+            <w:r>
+              <w:rPr>
+                <w:sz w:val="26"/>
+                <w:szCs w:val="26"/>
+              </w:rPr>
+              <w:t>quản lý đơn ứng tuyển cho nhà tuyển dụng</w:t>
+            </w:r>
+            <w:r>
+              <w:rPr>
+                <w:sz w:val="26"/>
+                <w:szCs w:val="26"/>
+              </w:rPr>
+              <w:t xml:space="preserve"> từ bản thiết kế wireframe</w:t>
+            </w:r>
+            <w:r>
+              <w:rPr>
+                <w:sz w:val="26"/>
+                <w:szCs w:val="26"/>
+              </w:rPr>
+              <w:t>.</w:t>
+            </w:r>
+          </w:p>
+        </w:tc>
+        <w:tc>
+          <w:tcPr>
+            <w:tcW w:w="2349" w:type="dxa"/>
+            <w:vAlign w:val="center"/>
+          </w:tcPr>
+          <w:p>
+            <w:pPr>
+              <w:spacing w:line="360" w:lineRule="auto"/>
+              <w:rPr>
+                <w:sz w:val="26"/>
+                <w:szCs w:val="26"/>
+              </w:rPr>
+            </w:pPr>
+            <w:r>
+              <w:rPr>
+                <w:sz w:val="26"/>
+                <w:szCs w:val="26"/>
+              </w:rPr>
+              <w:t>- Giao diện trang quản lý đơn ứng tuyển cho nhà tuyển dụng.</w:t>
+            </w:r>
+          </w:p>
+        </w:tc>
+      </w:tr>
+      <w:tr>
+        <w:tc>
+          <w:tcPr>
+            <w:tcW w:w="2122" w:type="dxa"/>
+            <w:vAlign w:val="center"/>
+          </w:tcPr>
+          <w:p>
+            <w:pPr>
+              <w:spacing w:line="360" w:lineRule="auto"/>
+              <w:rPr>
+                <w:sz w:val="26"/>
+                <w:szCs w:val="26"/>
+              </w:rPr>
+            </w:pPr>
+            <w:r>
+              <w:rPr>
+                <w:sz w:val="26"/>
+                <w:szCs w:val="26"/>
+              </w:rPr>
+              <w:t xml:space="preserve">- Kết nối các API về ứng tuyển vào mục công việc trên trang chủ, trang tìm kiếm, trang chi tiết nhà tuyển dụng, trang </w:t>
+            </w:r>
+            <w:r>
+              <w:rPr>
+                <w:sz w:val="26"/>
+                <w:szCs w:val="26"/>
+              </w:rPr>
+              <w:lastRenderedPageBreak/>
+              <w:t>cá nhân của người tìm việc</w:t>
+            </w:r>
+          </w:p>
+        </w:tc>
+        <w:tc>
+          <w:tcPr>
+            <w:tcW w:w="2268" w:type="dxa"/>
+            <w:vAlign w:val="center"/>
+          </w:tcPr>
+          <w:p>
+            <w:pPr>
+              <w:spacing w:line="360" w:lineRule="auto"/>
+              <w:rPr>
+                <w:sz w:val="26"/>
+                <w:szCs w:val="26"/>
+              </w:rPr>
+            </w:pPr>
+            <w:r>
+              <w:rPr>
+                <w:sz w:val="26"/>
+                <w:szCs w:val="26"/>
+              </w:rPr>
+              <w:lastRenderedPageBreak/>
+              <w:t>- Visual Studio Code, Typescript, Nextjs, ShadcnUI</w:t>
+            </w:r>
+          </w:p>
+        </w:tc>
+        <w:tc>
+          <w:tcPr>
+            <w:tcW w:w="2656" w:type="dxa"/>
+            <w:vAlign w:val="center"/>
+          </w:tcPr>
+          <w:p>
+            <w:pPr>
+              <w:spacing w:line="360" w:lineRule="auto"/>
+              <w:rPr>
+                <w:sz w:val="26"/>
+                <w:szCs w:val="26"/>
+              </w:rPr>
+            </w:pPr>
+            <w:r>
+              <w:rPr>
+                <w:sz w:val="26"/>
+                <w:szCs w:val="26"/>
+              </w:rPr>
+              <w:t>- P</w:t>
+            </w:r>
+            <w:r>
+              <w:rPr>
+                <w:sz w:val="26"/>
+                <w:szCs w:val="26"/>
+              </w:rPr>
+              <w:t>hân tích dữ liệu cần hiển thị</w:t>
+            </w:r>
+          </w:p>
+          <w:p>
+            <w:pPr>
+              <w:spacing w:line="360" w:lineRule="auto"/>
+              <w:rPr>
+                <w:sz w:val="26"/>
+                <w:szCs w:val="26"/>
+              </w:rPr>
+            </w:pPr>
+            <w:r>
+              <w:rPr>
+                <w:sz w:val="26"/>
+                <w:szCs w:val="26"/>
+              </w:rPr>
+              <w:t>- X</w:t>
+            </w:r>
+            <w:r>
+              <w:rPr>
+                <w:sz w:val="26"/>
+                <w:szCs w:val="26"/>
+              </w:rPr>
+              <w:t>ây dựng các hàm service gọ</w:t>
+            </w:r>
+            <w:r>
+              <w:rPr>
+                <w:sz w:val="26"/>
+                <w:szCs w:val="26"/>
+              </w:rPr>
+              <w:t>i API</w:t>
+            </w:r>
+          </w:p>
+          <w:p>
+            <w:pPr>
+              <w:spacing w:line="360" w:lineRule="auto"/>
+              <w:rPr>
+                <w:sz w:val="26"/>
+                <w:szCs w:val="26"/>
+              </w:rPr>
+            </w:pPr>
+            <w:r>
+              <w:rPr>
+                <w:sz w:val="26"/>
+                <w:szCs w:val="26"/>
+              </w:rPr>
+              <w:t>- T</w:t>
+            </w:r>
+            <w:r>
+              <w:rPr>
+                <w:sz w:val="26"/>
+                <w:szCs w:val="26"/>
+              </w:rPr>
+              <w:t>ích hợp vào giao diện bằ</w:t>
+            </w:r>
+            <w:r>
+              <w:rPr>
+                <w:sz w:val="26"/>
+                <w:szCs w:val="26"/>
+              </w:rPr>
+              <w:t>ng React Query</w:t>
+            </w:r>
+          </w:p>
+          <w:p>
+            <w:pPr>
+              <w:spacing w:line="360" w:lineRule="auto"/>
+              <w:rPr>
+                <w:sz w:val="26"/>
+                <w:szCs w:val="26"/>
+              </w:rPr>
+            </w:pPr>
+            <w:r>
+              <w:rPr>
+                <w:sz w:val="26"/>
+                <w:szCs w:val="26"/>
+              </w:rPr>
+              <w:lastRenderedPageBreak/>
+              <w:t xml:space="preserve">- </w:t>
+            </w:r>
+            <w:r>
+              <w:rPr>
+                <w:sz w:val="26"/>
+                <w:szCs w:val="26"/>
+              </w:rPr>
+              <w:t>Đổ dữ liệu lên UI, xử lý lỗi và kiểm thử</w:t>
+            </w:r>
+            <w:r>
+              <w:rPr>
+                <w:sz w:val="26"/>
+                <w:szCs w:val="26"/>
+              </w:rPr>
+              <w:t>.</w:t>
+            </w:r>
+          </w:p>
+        </w:tc>
+        <w:tc>
+          <w:tcPr>
+            <w:tcW w:w="2349" w:type="dxa"/>
+            <w:vAlign w:val="center"/>
+          </w:tcPr>
+          <w:p>
+            <w:pPr>
+              <w:spacing w:line="360" w:lineRule="auto"/>
+              <w:rPr>
+                <w:sz w:val="26"/>
+                <w:szCs w:val="26"/>
+              </w:rPr>
+            </w:pPr>
+            <w:r>
+              <w:rPr>
+                <w:sz w:val="26"/>
+                <w:szCs w:val="26"/>
+              </w:rPr>
+              <w:lastRenderedPageBreak/>
+              <w:t xml:space="preserve">- Thành công kết nối các API </w:t>
+            </w:r>
+            <w:r>
+              <w:rPr>
+                <w:sz w:val="26"/>
+                <w:szCs w:val="26"/>
+              </w:rPr>
+              <w:t xml:space="preserve">về ứng tuyển vào </w:t>
+            </w:r>
+            <w:r>
+              <w:rPr>
+                <w:sz w:val="26"/>
+                <w:szCs w:val="26"/>
+              </w:rPr>
+              <w:t>mục công việc trên trang chủ, trang tìm kiếm, trang chi tiết nhà tuyển dụng</w:t>
+            </w:r>
+            <w:r>
+              <w:rPr>
+                <w:sz w:val="26"/>
+                <w:szCs w:val="26"/>
+              </w:rPr>
+              <w:t xml:space="preserve">, trang cá </w:t>
+            </w:r>
+            <w:r>
+              <w:rPr>
+                <w:sz w:val="26"/>
+                <w:szCs w:val="26"/>
+              </w:rPr>
+              <w:lastRenderedPageBreak/>
+              <w:t>nhân của người tìm việc</w:t>
+            </w:r>
+          </w:p>
+        </w:tc>
+      </w:tr>
+      <w:tr>
+        <w:tc>
+          <w:tcPr>
+            <w:tcW w:w="2122" w:type="dxa"/>
+            <w:vAlign w:val="center"/>
+          </w:tcPr>
+          <w:p>
+            <w:pPr>
+              <w:spacing w:line="360" w:lineRule="auto"/>
+              <w:rPr>
+                <w:sz w:val="26"/>
+                <w:szCs w:val="26"/>
+              </w:rPr>
+            </w:pPr>
+            <w:r>
+              <w:rPr>
+                <w:sz w:val="26"/>
+                <w:szCs w:val="26"/>
+              </w:rPr>
+              <w:lastRenderedPageBreak/>
+              <w:t xml:space="preserve">- Lập trình trang </w:t>
+            </w:r>
+            <w:r>
+              <w:rPr>
+                <w:sz w:val="26"/>
+                <w:szCs w:val="26"/>
+              </w:rPr>
+              <w:t>chi tiết</w:t>
+            </w:r>
+            <w:r>
+              <w:rPr>
+                <w:sz w:val="26"/>
+                <w:szCs w:val="26"/>
+              </w:rPr>
+              <w:t xml:space="preserve"> đơn ứng tuyển cho nhà tuyển dụng</w:t>
+            </w:r>
+          </w:p>
+        </w:tc>
+        <w:tc>
+          <w:tcPr>
+            <w:tcW w:w="2268" w:type="dxa"/>
+            <w:vAlign w:val="center"/>
+          </w:tcPr>
+          <w:p>
+            <w:pPr>
+              <w:spacing w:line="360" w:lineRule="auto"/>
+              <w:rPr>
+                <w:sz w:val="26"/>
+                <w:szCs w:val="26"/>
+              </w:rPr>
+            </w:pPr>
+            <w:r>
+              <w:rPr>
+                <w:sz w:val="26"/>
+                <w:szCs w:val="26"/>
+              </w:rPr>
+              <w:t>- Visual Studio Code, Nodejs, Typescript, Nextjs, Shadcn UI, TailwindCSS.</w:t>
+            </w:r>
+          </w:p>
+        </w:tc>
+        <w:tc>
+          <w:tcPr>
+            <w:tcW w:w="2656" w:type="dxa"/>
+            <w:vAlign w:val="center"/>
+          </w:tcPr>
+          <w:p>
+            <w:pPr>
+              <w:spacing w:line="360" w:lineRule="auto"/>
+              <w:rPr>
+                <w:sz w:val="26"/>
+                <w:szCs w:val="26"/>
+              </w:rPr>
+            </w:pPr>
+            <w:r>
+              <w:rPr>
+                <w:sz w:val="26"/>
+                <w:szCs w:val="26"/>
+              </w:rPr>
+              <w:t xml:space="preserve">- Lập trình giao diện trang </w:t>
+            </w:r>
+            <w:r>
+              <w:rPr>
+                <w:sz w:val="26"/>
+                <w:szCs w:val="26"/>
+              </w:rPr>
+              <w:t>chi tiết</w:t>
+            </w:r>
+            <w:r>
+              <w:rPr>
+                <w:sz w:val="26"/>
+                <w:szCs w:val="26"/>
+              </w:rPr>
+              <w:t xml:space="preserve"> đơn ứng tuyển cho nhà tuyển dụng từ bản thiết kế wireframe.</w:t>
+            </w:r>
+          </w:p>
+        </w:tc>
+        <w:tc>
+          <w:tcPr>
+            <w:tcW w:w="2349" w:type="dxa"/>
+            <w:vAlign w:val="center"/>
+          </w:tcPr>
+          <w:p>
+            <w:pPr>
+              <w:spacing w:line="360" w:lineRule="auto"/>
+              <w:rPr>
+                <w:sz w:val="26"/>
+                <w:szCs w:val="26"/>
+              </w:rPr>
+            </w:pPr>
+            <w:r>
+              <w:rPr>
+                <w:sz w:val="26"/>
+                <w:szCs w:val="26"/>
+              </w:rPr>
+              <w:t xml:space="preserve">- Giao diện trang </w:t>
+            </w:r>
+            <w:r>
+              <w:rPr>
+                <w:sz w:val="26"/>
+                <w:szCs w:val="26"/>
+              </w:rPr>
+              <w:t>chi tiết</w:t>
+            </w:r>
+            <w:r>
+              <w:rPr>
+                <w:sz w:val="26"/>
+                <w:szCs w:val="26"/>
+              </w:rPr>
+              <w:t xml:space="preserve"> đơn ứng tuyển cho nhà tuyển dụng.</w:t>
+            </w:r>
           </w:p>
         </w:tc>
       </w:tr>
@@ -613,6 +1200,13 @@
                 <w:szCs w:val="26"/>
               </w:rPr>
             </w:pPr>
+            <w:r>
+              <w:rPr>
+                <w:sz w:val="26"/>
+                <w:szCs w:val="26"/>
+              </w:rPr>
+              <w:t>- Chức năng tải CV trên trang chi tiết đơn ứng tuyển, chức năng ẩn đơn ứng tuyển trên trang quản lý đơn ứng tuyển</w:t>
+            </w:r>
           </w:p>
         </w:tc>
         <w:tc>
@@ -628,6 +1222,50 @@
                 <w:szCs w:val="26"/>
               </w:rPr>
             </w:pPr>
+            <w:r>
+              <w:rPr>
+                <w:sz w:val="26"/>
+                <w:szCs w:val="26"/>
+              </w:rPr>
+              <w:t>- Em đang gặp lỗi trong quá trình làm chức năng cụ thể là CV khi tải về không tồn tại</w:t>
+            </w:r>
+          </w:p>
+          <w:p>
+            <w:pPr>
+              <w:spacing w:line="360" w:lineRule="auto"/>
+              <w:rPr>
+                <w:sz w:val="26"/>
+                <w:szCs w:val="26"/>
+              </w:rPr>
+            </w:pPr>
+            <w:r>
+              <w:rPr>
+                <w:sz w:val="26"/>
+                <w:szCs w:val="26"/>
+              </w:rPr>
+              <w:t>- Và em cũng đang gặp lỗi trong quá trình làm chức năng ẩn đơn ứng tuyển do gặp lỗi</w:t>
+            </w:r>
+            <w:r>
+              <w:rPr>
+                <w:sz w:val="26"/>
+                <w:szCs w:val="26"/>
+              </w:rPr>
+              <w:t xml:space="preserve"> cụ thể là</w:t>
+            </w:r>
+            <w:r>
+              <w:rPr>
+                <w:sz w:val="26"/>
+                <w:szCs w:val="26"/>
+              </w:rPr>
+              <w:t xml:space="preserve"> http status code 400</w:t>
+            </w:r>
+            <w:r>
+              <w:rPr>
+                <w:sz w:val="26"/>
+                <w:szCs w:val="26"/>
+              </w:rPr>
+              <w:t>.</w:t>
+            </w:r>
           </w:p>
         </w:tc>
         <w:tc>
@@ -643,6 +1281,22 @@
                 <w:szCs w:val="26"/>
               </w:rPr>
             </w:pPr>
+            <w:r>
+              <w:rPr>
+                <w:sz w:val="26"/>
+                <w:szCs w:val="26"/>
+              </w:rPr>
+              <w:t xml:space="preserve">- Em sẽ sớm </w:t>
+            </w:r>
+            <w:bookmarkStart w:id="0" w:name="_GoBack"/>
+            <w:bookmarkEnd w:id="0"/>
+            <w:r>
+              <w:rPr>
+                <w:sz w:val="26"/>
+                <w:szCs w:val="26"/>
+              </w:rPr>
+              <w:t>khắc phục lỗi cho 2 chức năng và hoàn thành tiếp các chức năng còn lại.</w:t>
+            </w:r>
           </w:p>
         </w:tc>
       </w:tr>
